--- a/08 game.docx
+++ b/08 game.docx
@@ -88,16 +88,8 @@
         <w:rPr>
           <w:lang w:val="en-US"/>
         </w:rPr>
-        <w:t xml:space="preserve">Backend </w:t>
-      </w:r>
-      <w:proofErr w:type="spellStart"/>
-      <w:r>
-        <w:rPr>
-          <w:lang w:val="en-US"/>
-        </w:rPr>
-        <w:t>geluid</w:t>
-      </w:r>
-      <w:proofErr w:type="spellEnd"/>
+        <w:t>Backend geluid</w:t>
+      </w:r>
     </w:p>
     <w:p>
       <w:pPr>
@@ -124,13 +116,25 @@
         </w:rPr>
         <w:t>Backend scenes</w:t>
       </w:r>
-    </w:p>
-    <w:p>
-      <w:pPr>
-        <w:rPr>
-          <w:lang w:val="en-US"/>
-        </w:rPr>
-      </w:pPr>
+      <w:r>
+        <w:rPr>
+          <w:lang w:val="en-US"/>
+        </w:rPr>
+        <w:t xml:space="preserve"> -</w:t>
+      </w:r>
+    </w:p>
+    <w:p>
+      <w:pPr>
+        <w:rPr>
+          <w:lang w:val="en-US"/>
+        </w:rPr>
+      </w:pPr>
+      <w:r>
+        <w:rPr>
+          <w:lang w:val="en-US"/>
+        </w:rPr>
+        <w:t>Backend UI -</w:t>
+      </w:r>
     </w:p>
     <w:p>
       <w:pPr>
@@ -169,111 +173,35 @@
       </w:r>
     </w:p>
     <w:p>
-      <w:pPr>
-        <w:rPr>
-          <w:lang w:val="en-US"/>
-        </w:rPr>
-      </w:pPr>
-      <w:r>
-        <w:rPr>
-          <w:lang w:val="en-US"/>
-        </w:rPr>
-        <w:t xml:space="preserve">Health </w:t>
-      </w:r>
-      <w:proofErr w:type="spellStart"/>
-      <w:r>
-        <w:rPr>
-          <w:lang w:val="en-US"/>
-        </w:rPr>
-        <w:t>functies</w:t>
-      </w:r>
-      <w:proofErr w:type="spellEnd"/>
-      <w:r>
-        <w:rPr>
-          <w:lang w:val="en-US"/>
-        </w:rPr>
-        <w:t xml:space="preserve"> </w:t>
-      </w:r>
-      <w:proofErr w:type="spellStart"/>
-      <w:r>
-        <w:rPr>
-          <w:lang w:val="en-US"/>
-        </w:rPr>
-        <w:t>klaarzetten</w:t>
-      </w:r>
-      <w:proofErr w:type="spellEnd"/>
-    </w:p>
-    <w:p>
-      <w:pPr>
-        <w:rPr>
-          <w:lang w:val="en-US"/>
-        </w:rPr>
-      </w:pPr>
-      <w:r>
-        <w:rPr>
-          <w:lang w:val="en-US"/>
-        </w:rPr>
+      <w:r>
+        <w:t>Health functies klaarzetten</w:t>
+      </w:r>
+    </w:p>
+    <w:p>
+      <w:r>
         <w:t>Menu</w:t>
       </w:r>
     </w:p>
-    <w:p>
-      <w:pPr>
-        <w:rPr>
-          <w:lang w:val="en-US"/>
-        </w:rPr>
-      </w:pPr>
-    </w:p>
+    <w:p/>
     <w:p>
       <w:pPr>
         <w:rPr>
           <w:sz w:val="40"/>
           <w:szCs w:val="40"/>
-          <w:lang w:val="en-US"/>
         </w:rPr>
       </w:pPr>
       <w:r>
         <w:rPr>
           <w:sz w:val="40"/>
           <w:szCs w:val="40"/>
-          <w:lang w:val="en-US"/>
         </w:rPr>
         <w:t>Sasha</w:t>
       </w:r>
     </w:p>
     <w:p>
-      <w:pPr>
-        <w:rPr>
-          <w:lang w:val="en-US"/>
-        </w:rPr>
-      </w:pPr>
-      <w:r>
-        <w:rPr>
-          <w:lang w:val="en-US"/>
-        </w:rPr>
-        <w:t xml:space="preserve">Main Game </w:t>
-      </w:r>
-      <w:proofErr w:type="spellStart"/>
-      <w:r>
-        <w:rPr>
-          <w:lang w:val="en-US"/>
-        </w:rPr>
-        <w:t>ritme</w:t>
-      </w:r>
-      <w:proofErr w:type="spellEnd"/>
-      <w:r>
-        <w:rPr>
-          <w:lang w:val="en-US"/>
-        </w:rPr>
-        <w:t xml:space="preserve"> </w:t>
-      </w:r>
-      <w:proofErr w:type="spellStart"/>
-      <w:r>
-        <w:rPr>
-          <w:lang w:val="en-US"/>
-        </w:rPr>
-        <w:t>gedeelte</w:t>
-      </w:r>
-      <w:proofErr w:type="spellEnd"/>
+      <w:r>
+        <w:t>Main Game ritme gedeelte</w:t>
+      </w:r>
     </w:p>
     <w:p>
       <w:pPr>

--- a/08 game.docx
+++ b/08 game.docx
@@ -76,6 +76,12 @@
           <w:lang w:val="en-US"/>
         </w:rPr>
         <w:t>Backend Save and load</w:t>
+      </w:r>
+      <w:r>
+        <w:rPr>
+          <w:lang w:val="en-US"/>
+        </w:rPr>
+        <w:t xml:space="preserve"> score-</w:t>
       </w:r>
     </w:p>
     <w:p>

--- a/08 game.docx
+++ b/08 game.docx
@@ -77,27 +77,25 @@
         </w:rPr>
         <w:t>Backend Save and load</w:t>
       </w:r>
-    </w:p>
-    <w:p>
-      <w:pPr>
-        <w:rPr>
-          <w:lang w:val="en-US"/>
-        </w:rPr>
-      </w:pPr>
-      <w:r>
-        <w:rPr>
-          <w:lang w:val="en-US"/>
-        </w:rPr>
-        <w:t xml:space="preserve">Backend </w:t>
-      </w:r>
-      <w:proofErr w:type="spellStart"/>
-      <w:r>
-        <w:rPr>
-          <w:lang w:val="en-US"/>
-        </w:rPr>
-        <w:t>geluid</w:t>
-      </w:r>
-      <w:proofErr w:type="spellEnd"/>
+      <w:r>
+        <w:rPr>
+          <w:lang w:val="en-US"/>
+        </w:rPr>
+        <w:t xml:space="preserve"> score-</w:t>
+      </w:r>
+    </w:p>
+    <w:p>
+      <w:pPr>
+        <w:rPr>
+          <w:lang w:val="en-US"/>
+        </w:rPr>
+      </w:pPr>
+      <w:r>
+        <w:rPr>
+          <w:lang w:val="en-US"/>
+        </w:rPr>
+        <w:t>Backend geluid</w:t>
+      </w:r>
     </w:p>
     <w:p>
       <w:pPr>
@@ -124,13 +122,25 @@
         </w:rPr>
         <w:t>Backend scenes</w:t>
       </w:r>
-    </w:p>
-    <w:p>
-      <w:pPr>
-        <w:rPr>
-          <w:lang w:val="en-US"/>
-        </w:rPr>
-      </w:pPr>
+      <w:r>
+        <w:rPr>
+          <w:lang w:val="en-US"/>
+        </w:rPr>
+        <w:t xml:space="preserve"> -</w:t>
+      </w:r>
+    </w:p>
+    <w:p>
+      <w:pPr>
+        <w:rPr>
+          <w:lang w:val="en-US"/>
+        </w:rPr>
+      </w:pPr>
+      <w:r>
+        <w:rPr>
+          <w:lang w:val="en-US"/>
+        </w:rPr>
+        <w:t>Backend UI -</w:t>
+      </w:r>
     </w:p>
     <w:p>
       <w:pPr>
@@ -169,111 +179,35 @@
       </w:r>
     </w:p>
     <w:p>
-      <w:pPr>
-        <w:rPr>
-          <w:lang w:val="en-US"/>
-        </w:rPr>
-      </w:pPr>
-      <w:r>
-        <w:rPr>
-          <w:lang w:val="en-US"/>
-        </w:rPr>
-        <w:t xml:space="preserve">Health </w:t>
-      </w:r>
-      <w:proofErr w:type="spellStart"/>
-      <w:r>
-        <w:rPr>
-          <w:lang w:val="en-US"/>
-        </w:rPr>
-        <w:t>functies</w:t>
-      </w:r>
-      <w:proofErr w:type="spellEnd"/>
-      <w:r>
-        <w:rPr>
-          <w:lang w:val="en-US"/>
-        </w:rPr>
-        <w:t xml:space="preserve"> </w:t>
-      </w:r>
-      <w:proofErr w:type="spellStart"/>
-      <w:r>
-        <w:rPr>
-          <w:lang w:val="en-US"/>
-        </w:rPr>
-        <w:t>klaarzetten</w:t>
-      </w:r>
-      <w:proofErr w:type="spellEnd"/>
-    </w:p>
-    <w:p>
-      <w:pPr>
-        <w:rPr>
-          <w:lang w:val="en-US"/>
-        </w:rPr>
-      </w:pPr>
-      <w:r>
-        <w:rPr>
-          <w:lang w:val="en-US"/>
-        </w:rPr>
+      <w:r>
+        <w:t>Health functies klaarzetten</w:t>
+      </w:r>
+    </w:p>
+    <w:p>
+      <w:r>
         <w:t>Menu</w:t>
       </w:r>
     </w:p>
-    <w:p>
-      <w:pPr>
-        <w:rPr>
-          <w:lang w:val="en-US"/>
-        </w:rPr>
-      </w:pPr>
-    </w:p>
+    <w:p/>
     <w:p>
       <w:pPr>
         <w:rPr>
           <w:sz w:val="40"/>
           <w:szCs w:val="40"/>
-          <w:lang w:val="en-US"/>
         </w:rPr>
       </w:pPr>
       <w:r>
         <w:rPr>
           <w:sz w:val="40"/>
           <w:szCs w:val="40"/>
-          <w:lang w:val="en-US"/>
         </w:rPr>
         <w:t>Sasha</w:t>
       </w:r>
     </w:p>
     <w:p>
-      <w:pPr>
-        <w:rPr>
-          <w:lang w:val="en-US"/>
-        </w:rPr>
-      </w:pPr>
-      <w:r>
-        <w:rPr>
-          <w:lang w:val="en-US"/>
-        </w:rPr>
-        <w:t xml:space="preserve">Main Game </w:t>
-      </w:r>
-      <w:proofErr w:type="spellStart"/>
-      <w:r>
-        <w:rPr>
-          <w:lang w:val="en-US"/>
-        </w:rPr>
-        <w:t>ritme</w:t>
-      </w:r>
-      <w:proofErr w:type="spellEnd"/>
-      <w:r>
-        <w:rPr>
-          <w:lang w:val="en-US"/>
-        </w:rPr>
-        <w:t xml:space="preserve"> </w:t>
-      </w:r>
-      <w:proofErr w:type="spellStart"/>
-      <w:r>
-        <w:rPr>
-          <w:lang w:val="en-US"/>
-        </w:rPr>
-        <w:t>gedeelte</w:t>
-      </w:r>
-      <w:proofErr w:type="spellEnd"/>
+      <w:r>
+        <w:t>Main Game ritme gedeelte</w:t>
+      </w:r>
     </w:p>
     <w:p>
       <w:pPr>

--- a/08 game.docx
+++ b/08 game.docx
@@ -31,6 +31,48 @@
     </w:p>
     <w:p>
       <w:pPr>
+        <w:pStyle w:val="Titel"/>
+        <w:rPr>
+          <w:lang w:val="en-US"/>
+        </w:rPr>
+      </w:pPr>
+      <w:r>
+        <w:rPr>
+          <w:lang w:val="en-US"/>
+        </w:rPr>
+        <w:t>Popups</w:t>
+      </w:r>
+    </w:p>
+    <w:p>
+      <w:pPr>
+        <w:pStyle w:val="Titel"/>
+        <w:rPr>
+          <w:lang w:val="en-US"/>
+        </w:rPr>
+      </w:pPr>
+      <w:r>
+        <w:rPr>
+          <w:lang w:val="en-US"/>
+        </w:rPr>
+        <w:t xml:space="preserve">Click Multipliers </w:t>
+      </w:r>
+    </w:p>
+    <w:p>
+      <w:pPr>
+        <w:pStyle w:val="Titel"/>
+        <w:rPr>
+          <w:lang w:val="en-US"/>
+        </w:rPr>
+      </w:pPr>
+      <w:r>
+        <w:rPr>
+          <w:lang w:val="en-US"/>
+        </w:rPr>
+        <w:t>(x2 x4 x8 x16)</w:t>
+      </w:r>
+    </w:p>
+    <w:p>
+      <w:pPr>
         <w:rPr>
           <w:sz w:val="40"/>
           <w:szCs w:val="40"/>
@@ -39,195 +81,102 @@
       </w:pPr>
       <w:r>
         <w:rPr>
-          <w:sz w:val="40"/>
-          <w:szCs w:val="40"/>
-          <w:lang w:val="en-US"/>
-        </w:rPr>
-        <w:t>Ibn</w:t>
+          <w:noProof/>
+        </w:rPr>
+        <w:drawing>
+          <wp:inline distT="0" distB="0" distL="0" distR="0" wp14:anchorId="36404237" wp14:editId="6C3AAB3F">
+            <wp:extent cx="5731510" cy="3296920"/>
+            <wp:effectExtent l="0" t="0" r="2540" b="0"/>
+            <wp:docPr id="2" name="Afbeelding 2"/>
+            <wp:cNvGraphicFramePr>
+              <a:graphicFrameLocks xmlns:a="http://schemas.openxmlformats.org/drawingml/2006/main" noChangeAspect="1"/>
+            </wp:cNvGraphicFramePr>
+            <a:graphic xmlns:a="http://schemas.openxmlformats.org/drawingml/2006/main">
+              <a:graphicData uri="http://schemas.openxmlformats.org/drawingml/2006/picture">
+                <pic:pic xmlns:pic="http://schemas.openxmlformats.org/drawingml/2006/picture">
+                  <pic:nvPicPr>
+                    <pic:cNvPr id="1" name=""/>
+                    <pic:cNvPicPr/>
+                  </pic:nvPicPr>
+                  <pic:blipFill>
+                    <a:blip r:embed="rId4"/>
+                    <a:stretch>
+                      <a:fillRect/>
+                    </a:stretch>
+                  </pic:blipFill>
+                  <pic:spPr>
+                    <a:xfrm>
+                      <a:off x="0" y="0"/>
+                      <a:ext cx="5731510" cy="3296920"/>
+                    </a:xfrm>
+                    <a:prstGeom prst="rect">
+                      <a:avLst/>
+                    </a:prstGeom>
+                  </pic:spPr>
+                </pic:pic>
+              </a:graphicData>
+            </a:graphic>
+          </wp:inline>
+        </w:drawing>
       </w:r>
     </w:p>
     <w:p>
       <w:pPr>
-        <w:rPr>
-          <w:lang w:val="en-US"/>
-        </w:rPr>
-      </w:pPr>
-      <w:r>
-        <w:rPr>
-          <w:lang w:val="en-US"/>
-        </w:rPr>
-        <w:t>Backend</w:t>
-      </w:r>
-      <w:r>
-        <w:rPr>
-          <w:lang w:val="en-US"/>
-        </w:rPr>
-        <w:t xml:space="preserve"> animation</w:t>
+        <w:pStyle w:val="Titel"/>
+        <w:rPr>
+          <w:lang w:val="en-US"/>
+        </w:rPr>
+      </w:pPr>
+      <w:r>
+        <w:rPr>
+          <w:lang w:val="en-US"/>
+        </w:rPr>
+        <w:t>Levels</w:t>
       </w:r>
     </w:p>
     <w:p>
       <w:pPr>
-        <w:rPr>
-          <w:lang w:val="en-US"/>
-        </w:rPr>
-      </w:pPr>
-      <w:r>
-        <w:rPr>
-          <w:lang w:val="en-US"/>
-        </w:rPr>
-        <w:t>Backend Save and load</w:t>
-      </w:r>
-      <w:r>
-        <w:rPr>
-          <w:lang w:val="en-US"/>
-        </w:rPr>
-        <w:t xml:space="preserve"> score-</w:t>
-      </w:r>
+        <w:pStyle w:val="Titel"/>
+        <w:rPr>
+          <w:lang w:val="en-US"/>
+        </w:rPr>
+      </w:pPr>
+      <w:proofErr w:type="spellStart"/>
+      <w:r>
+        <w:rPr>
+          <w:lang w:val="en-US"/>
+        </w:rPr>
+        <w:t>Liedjes</w:t>
+      </w:r>
+      <w:proofErr w:type="spellEnd"/>
+      <w:r>
+        <w:rPr>
+          <w:lang w:val="en-US"/>
+        </w:rPr>
+        <w:t xml:space="preserve"> </w:t>
+      </w:r>
+      <w:proofErr w:type="spellStart"/>
+      <w:r>
+        <w:rPr>
+          <w:lang w:val="en-US"/>
+        </w:rPr>
+        <w:t>kiezen</w:t>
+      </w:r>
+      <w:proofErr w:type="spellEnd"/>
     </w:p>
     <w:p>
       <w:pPr>
-        <w:rPr>
-          <w:lang w:val="en-US"/>
-        </w:rPr>
-      </w:pPr>
-      <w:r>
-        <w:rPr>
-          <w:lang w:val="en-US"/>
-        </w:rPr>
-        <w:t>Backend geluid</w:t>
-      </w:r>
-    </w:p>
-    <w:p>
-      <w:pPr>
-        <w:rPr>
-          <w:lang w:val="en-US"/>
-        </w:rPr>
-      </w:pPr>
-      <w:r>
-        <w:rPr>
-          <w:lang w:val="en-US"/>
-        </w:rPr>
-        <w:t>Backend loading</w:t>
-      </w:r>
-    </w:p>
-    <w:p>
-      <w:pPr>
-        <w:rPr>
-          <w:lang w:val="en-US"/>
-        </w:rPr>
-      </w:pPr>
-      <w:r>
-        <w:rPr>
-          <w:lang w:val="en-US"/>
-        </w:rPr>
-        <w:t>Backend scenes</w:t>
-      </w:r>
-      <w:r>
-        <w:rPr>
-          <w:lang w:val="en-US"/>
-        </w:rPr>
-        <w:t xml:space="preserve"> -</w:t>
-      </w:r>
-    </w:p>
-    <w:p>
-      <w:pPr>
-        <w:rPr>
-          <w:lang w:val="en-US"/>
-        </w:rPr>
-      </w:pPr>
-      <w:r>
-        <w:rPr>
-          <w:lang w:val="en-US"/>
-        </w:rPr>
-        <w:t>Backend UI -</w:t>
-      </w:r>
-    </w:p>
-    <w:p>
-      <w:pPr>
-        <w:rPr>
-          <w:sz w:val="40"/>
-          <w:szCs w:val="40"/>
-          <w:lang w:val="en-US"/>
-        </w:rPr>
-      </w:pPr>
-      <w:r>
-        <w:rPr>
-          <w:sz w:val="40"/>
-          <w:szCs w:val="40"/>
-          <w:lang w:val="en-US"/>
-        </w:rPr>
-        <w:t>Nathan</w:t>
-      </w:r>
-    </w:p>
-    <w:p>
-      <w:pPr>
-        <w:rPr>
-          <w:lang w:val="en-US"/>
-        </w:rPr>
-      </w:pPr>
-      <w:r>
-        <w:rPr>
-          <w:lang w:val="en-US"/>
-        </w:rPr>
-        <w:t xml:space="preserve">Score </w:t>
-      </w:r>
-      <w:r>
-        <w:rPr>
-          <w:lang w:val="en-US"/>
-        </w:rPr>
-        <w:t>Pop Ups</w:t>
-      </w:r>
-    </w:p>
-    <w:p>
-      <w:r>
-        <w:t>Health functies klaarzetten</w:t>
-      </w:r>
-    </w:p>
-    <w:p>
-      <w:r>
-        <w:t>Menu</w:t>
-      </w:r>
-    </w:p>
-    <w:p/>
-    <w:p>
-      <w:pPr>
-        <w:rPr>
-          <w:sz w:val="40"/>
-          <w:szCs w:val="40"/>
-        </w:rPr>
-      </w:pPr>
-      <w:r>
-        <w:rPr>
-          <w:sz w:val="40"/>
-          <w:szCs w:val="40"/>
-        </w:rPr>
-        <w:t>Sasha</w:t>
-      </w:r>
-    </w:p>
-    <w:p>
-      <w:r>
-        <w:t>Main Game ritme gedeelte</w:t>
-      </w:r>
-    </w:p>
-    <w:p>
-      <w:pPr>
-        <w:rPr>
-          <w:lang w:val="en-US"/>
-        </w:rPr>
-      </w:pPr>
-      <w:r>
-        <w:rPr>
-          <w:lang w:val="en-US"/>
-        </w:rPr>
-        <w:t>Animation</w:t>
-      </w:r>
-    </w:p>
-    <w:p>
-      <w:pPr>
-        <w:rPr>
-          <w:lang w:val="en-US"/>
-        </w:rPr>
-      </w:pPr>
+        <w:pStyle w:val="Titel"/>
+        <w:rPr>
+          <w:lang w:val="en-US"/>
+        </w:rPr>
+      </w:pPr>
+      <w:r>
+        <w:rPr>
+          <w:lang w:val="en-US"/>
+        </w:rPr>
+        <w:t>X font</w:t>
+      </w:r>
     </w:p>
     <w:p>
       <w:pPr>

--- a/08 game.docx
+++ b/08 game.docx
@@ -141,41 +141,39 @@
           <w:lang w:val="en-US"/>
         </w:rPr>
       </w:pPr>
-      <w:proofErr w:type="spellStart"/>
       <w:r>
         <w:rPr>
           <w:lang w:val="en-US"/>
         </w:rPr>
-        <w:t>Liedjes</w:t>
+        <w:t>Liedjes kiezen</w:t>
       </w:r>
-      <w:proofErr w:type="spellEnd"/>
+    </w:p>
+    <w:p>
+      <w:pPr>
+        <w:pStyle w:val="Titel"/>
+        <w:rPr>
+          <w:lang w:val="en-US"/>
+        </w:rPr>
+      </w:pPr>
       <w:r>
         <w:rPr>
           <w:lang w:val="en-US"/>
         </w:rPr>
-        <w:t xml:space="preserve"> </w:t>
+        <w:t>X font</w:t>
       </w:r>
-      <w:proofErr w:type="spellStart"/>
+    </w:p>
+    <w:p>
+      <w:pPr>
+        <w:pStyle w:val="Titel"/>
+        <w:rPr>
+          <w:lang w:val="en-US"/>
+        </w:rPr>
+      </w:pPr>
       <w:r>
         <w:rPr>
           <w:lang w:val="en-US"/>
         </w:rPr>
-        <w:t>kiezen</w:t>
-      </w:r>
-      <w:proofErr w:type="spellEnd"/>
-    </w:p>
-    <w:p>
-      <w:pPr>
-        <w:pStyle w:val="Titel"/>
-        <w:rPr>
-          <w:lang w:val="en-US"/>
-        </w:rPr>
-      </w:pPr>
-      <w:r>
-        <w:rPr>
-          <w:lang w:val="en-US"/>
-        </w:rPr>
-        <w:t>X font</w:t>
+        <w:t>Samen de values bekijken</w:t>
       </w:r>
     </w:p>
     <w:p>

--- a/08 game.docx
+++ b/08 game.docx
@@ -141,12 +141,28 @@
           <w:lang w:val="en-US"/>
         </w:rPr>
       </w:pPr>
-      <w:r>
-        <w:rPr>
-          <w:lang w:val="en-US"/>
-        </w:rPr>
-        <w:t>Liedjes kiezen</w:t>
-      </w:r>
+      <w:proofErr w:type="spellStart"/>
+      <w:r>
+        <w:rPr>
+          <w:lang w:val="en-US"/>
+        </w:rPr>
+        <w:t>Liedjes</w:t>
+      </w:r>
+      <w:proofErr w:type="spellEnd"/>
+      <w:r>
+        <w:rPr>
+          <w:lang w:val="en-US"/>
+        </w:rPr>
+        <w:t xml:space="preserve"> </w:t>
+      </w:r>
+      <w:proofErr w:type="spellStart"/>
+      <w:r>
+        <w:rPr>
+          <w:lang w:val="en-US"/>
+        </w:rPr>
+        <w:t>kiezen</w:t>
+      </w:r>
+      <w:proofErr w:type="spellEnd"/>
     </w:p>
     <w:p>
       <w:pPr>
@@ -155,26 +171,28 @@
           <w:lang w:val="en-US"/>
         </w:rPr>
       </w:pPr>
-      <w:r>
-        <w:rPr>
-          <w:lang w:val="en-US"/>
-        </w:rPr>
-        <w:t>X font</w:t>
-      </w:r>
-    </w:p>
-    <w:p>
-      <w:pPr>
-        <w:pStyle w:val="Titel"/>
-        <w:rPr>
-          <w:lang w:val="en-US"/>
-        </w:rPr>
-      </w:pPr>
-      <w:r>
-        <w:rPr>
-          <w:lang w:val="en-US"/>
-        </w:rPr>
-        <w:t>Samen de values bekijken</w:t>
-      </w:r>
+      <w:proofErr w:type="spellStart"/>
+      <w:r>
+        <w:rPr>
+          <w:lang w:val="en-US"/>
+        </w:rPr>
+        <w:t>Samen</w:t>
+      </w:r>
+      <w:proofErr w:type="spellEnd"/>
+      <w:r>
+        <w:rPr>
+          <w:lang w:val="en-US"/>
+        </w:rPr>
+        <w:t xml:space="preserve"> de values </w:t>
+      </w:r>
+      <w:proofErr w:type="spellStart"/>
+      <w:r>
+        <w:rPr>
+          <w:lang w:val="en-US"/>
+        </w:rPr>
+        <w:t>bekijken</w:t>
+      </w:r>
+      <w:proofErr w:type="spellEnd"/>
     </w:p>
     <w:p>
       <w:pPr>

--- a/08 game.docx
+++ b/08 game.docx
@@ -31,6 +31,48 @@
     </w:p>
     <w:p>
       <w:pPr>
+        <w:pStyle w:val="Titel"/>
+        <w:rPr>
+          <w:lang w:val="en-US"/>
+        </w:rPr>
+      </w:pPr>
+      <w:r>
+        <w:rPr>
+          <w:lang w:val="en-US"/>
+        </w:rPr>
+        <w:t>Popups</w:t>
+      </w:r>
+    </w:p>
+    <w:p>
+      <w:pPr>
+        <w:pStyle w:val="Titel"/>
+        <w:rPr>
+          <w:lang w:val="en-US"/>
+        </w:rPr>
+      </w:pPr>
+      <w:r>
+        <w:rPr>
+          <w:lang w:val="en-US"/>
+        </w:rPr>
+        <w:t xml:space="preserve">Click Multipliers </w:t>
+      </w:r>
+    </w:p>
+    <w:p>
+      <w:pPr>
+        <w:pStyle w:val="Titel"/>
+        <w:rPr>
+          <w:lang w:val="en-US"/>
+        </w:rPr>
+      </w:pPr>
+      <w:r>
+        <w:rPr>
+          <w:lang w:val="en-US"/>
+        </w:rPr>
+        <w:t>(x2 x4 x8 x16)</w:t>
+      </w:r>
+    </w:p>
+    <w:p>
+      <w:pPr>
         <w:rPr>
           <w:sz w:val="40"/>
           <w:szCs w:val="40"/>
@@ -39,195 +81,118 @@
       </w:pPr>
       <w:r>
         <w:rPr>
-          <w:sz w:val="40"/>
-          <w:szCs w:val="40"/>
-          <w:lang w:val="en-US"/>
-        </w:rPr>
-        <w:t>Ibn</w:t>
+          <w:noProof/>
+        </w:rPr>
+        <w:drawing>
+          <wp:inline distT="0" distB="0" distL="0" distR="0" wp14:anchorId="36404237" wp14:editId="6C3AAB3F">
+            <wp:extent cx="5731510" cy="3296920"/>
+            <wp:effectExtent l="0" t="0" r="2540" b="0"/>
+            <wp:docPr id="2" name="Afbeelding 2"/>
+            <wp:cNvGraphicFramePr>
+              <a:graphicFrameLocks xmlns:a="http://schemas.openxmlformats.org/drawingml/2006/main" noChangeAspect="1"/>
+            </wp:cNvGraphicFramePr>
+            <a:graphic xmlns:a="http://schemas.openxmlformats.org/drawingml/2006/main">
+              <a:graphicData uri="http://schemas.openxmlformats.org/drawingml/2006/picture">
+                <pic:pic xmlns:pic="http://schemas.openxmlformats.org/drawingml/2006/picture">
+                  <pic:nvPicPr>
+                    <pic:cNvPr id="1" name=""/>
+                    <pic:cNvPicPr/>
+                  </pic:nvPicPr>
+                  <pic:blipFill>
+                    <a:blip r:embed="rId4"/>
+                    <a:stretch>
+                      <a:fillRect/>
+                    </a:stretch>
+                  </pic:blipFill>
+                  <pic:spPr>
+                    <a:xfrm>
+                      <a:off x="0" y="0"/>
+                      <a:ext cx="5731510" cy="3296920"/>
+                    </a:xfrm>
+                    <a:prstGeom prst="rect">
+                      <a:avLst/>
+                    </a:prstGeom>
+                  </pic:spPr>
+                </pic:pic>
+              </a:graphicData>
+            </a:graphic>
+          </wp:inline>
+        </w:drawing>
       </w:r>
     </w:p>
     <w:p>
       <w:pPr>
-        <w:rPr>
-          <w:lang w:val="en-US"/>
-        </w:rPr>
-      </w:pPr>
-      <w:r>
-        <w:rPr>
-          <w:lang w:val="en-US"/>
-        </w:rPr>
-        <w:t>Backend</w:t>
-      </w:r>
-      <w:r>
-        <w:rPr>
-          <w:lang w:val="en-US"/>
-        </w:rPr>
-        <w:t xml:space="preserve"> animation</w:t>
+        <w:pStyle w:val="Titel"/>
+        <w:rPr>
+          <w:lang w:val="en-US"/>
+        </w:rPr>
+      </w:pPr>
+      <w:r>
+        <w:rPr>
+          <w:lang w:val="en-US"/>
+        </w:rPr>
+        <w:t>Levels</w:t>
       </w:r>
     </w:p>
     <w:p>
       <w:pPr>
-        <w:rPr>
-          <w:lang w:val="en-US"/>
-        </w:rPr>
-      </w:pPr>
-      <w:r>
-        <w:rPr>
-          <w:lang w:val="en-US"/>
-        </w:rPr>
-        <w:t>Backend Save and load</w:t>
-      </w:r>
-      <w:r>
-        <w:rPr>
-          <w:lang w:val="en-US"/>
-        </w:rPr>
-        <w:t xml:space="preserve"> score-</w:t>
-      </w:r>
+        <w:pStyle w:val="Titel"/>
+        <w:rPr>
+          <w:lang w:val="en-US"/>
+        </w:rPr>
+      </w:pPr>
+      <w:proofErr w:type="spellStart"/>
+      <w:r>
+        <w:rPr>
+          <w:lang w:val="en-US"/>
+        </w:rPr>
+        <w:t>Liedjes</w:t>
+      </w:r>
+      <w:proofErr w:type="spellEnd"/>
+      <w:r>
+        <w:rPr>
+          <w:lang w:val="en-US"/>
+        </w:rPr>
+        <w:t xml:space="preserve"> </w:t>
+      </w:r>
+      <w:proofErr w:type="spellStart"/>
+      <w:r>
+        <w:rPr>
+          <w:lang w:val="en-US"/>
+        </w:rPr>
+        <w:t>kiezen</w:t>
+      </w:r>
+      <w:proofErr w:type="spellEnd"/>
     </w:p>
     <w:p>
       <w:pPr>
-        <w:rPr>
-          <w:lang w:val="en-US"/>
-        </w:rPr>
-      </w:pPr>
-      <w:r>
-        <w:rPr>
-          <w:lang w:val="en-US"/>
-        </w:rPr>
-        <w:t>Backend geluid</w:t>
-      </w:r>
-    </w:p>
-    <w:p>
-      <w:pPr>
-        <w:rPr>
-          <w:lang w:val="en-US"/>
-        </w:rPr>
-      </w:pPr>
-      <w:r>
-        <w:rPr>
-          <w:lang w:val="en-US"/>
-        </w:rPr>
-        <w:t>Backend loading</w:t>
-      </w:r>
-    </w:p>
-    <w:p>
-      <w:pPr>
-        <w:rPr>
-          <w:lang w:val="en-US"/>
-        </w:rPr>
-      </w:pPr>
-      <w:r>
-        <w:rPr>
-          <w:lang w:val="en-US"/>
-        </w:rPr>
-        <w:t>Backend scenes</w:t>
-      </w:r>
-      <w:r>
-        <w:rPr>
-          <w:lang w:val="en-US"/>
-        </w:rPr>
-        <w:t xml:space="preserve"> -</w:t>
-      </w:r>
-    </w:p>
-    <w:p>
-      <w:pPr>
-        <w:rPr>
-          <w:lang w:val="en-US"/>
-        </w:rPr>
-      </w:pPr>
-      <w:r>
-        <w:rPr>
-          <w:lang w:val="en-US"/>
-        </w:rPr>
-        <w:t>Backend UI -</w:t>
-      </w:r>
-    </w:p>
-    <w:p>
-      <w:pPr>
-        <w:rPr>
-          <w:sz w:val="40"/>
-          <w:szCs w:val="40"/>
-          <w:lang w:val="en-US"/>
-        </w:rPr>
-      </w:pPr>
-      <w:r>
-        <w:rPr>
-          <w:sz w:val="40"/>
-          <w:szCs w:val="40"/>
-          <w:lang w:val="en-US"/>
-        </w:rPr>
-        <w:t>Nathan</w:t>
-      </w:r>
-    </w:p>
-    <w:p>
-      <w:pPr>
-        <w:rPr>
-          <w:lang w:val="en-US"/>
-        </w:rPr>
-      </w:pPr>
-      <w:r>
-        <w:rPr>
-          <w:lang w:val="en-US"/>
-        </w:rPr>
-        <w:t xml:space="preserve">Score </w:t>
-      </w:r>
-      <w:r>
-        <w:rPr>
-          <w:lang w:val="en-US"/>
-        </w:rPr>
-        <w:t>Pop Ups</w:t>
-      </w:r>
-    </w:p>
-    <w:p>
-      <w:r>
-        <w:t>Health functies klaarzetten</w:t>
-      </w:r>
-    </w:p>
-    <w:p>
-      <w:r>
-        <w:t>Menu</w:t>
-      </w:r>
-    </w:p>
-    <w:p/>
-    <w:p>
-      <w:pPr>
-        <w:rPr>
-          <w:sz w:val="40"/>
-          <w:szCs w:val="40"/>
-        </w:rPr>
-      </w:pPr>
-      <w:r>
-        <w:rPr>
-          <w:sz w:val="40"/>
-          <w:szCs w:val="40"/>
-        </w:rPr>
-        <w:t>Sasha</w:t>
-      </w:r>
-    </w:p>
-    <w:p>
-      <w:r>
-        <w:t>Main Game ritme gedeelte</w:t>
-      </w:r>
-    </w:p>
-    <w:p>
-      <w:pPr>
-        <w:rPr>
-          <w:lang w:val="en-US"/>
-        </w:rPr>
-      </w:pPr>
-      <w:r>
-        <w:rPr>
-          <w:lang w:val="en-US"/>
-        </w:rPr>
-        <w:t>Animation</w:t>
-      </w:r>
-    </w:p>
-    <w:p>
-      <w:pPr>
-        <w:rPr>
-          <w:lang w:val="en-US"/>
-        </w:rPr>
-      </w:pPr>
+        <w:pStyle w:val="Titel"/>
+        <w:rPr>
+          <w:lang w:val="en-US"/>
+        </w:rPr>
+      </w:pPr>
+      <w:proofErr w:type="spellStart"/>
+      <w:r>
+        <w:rPr>
+          <w:lang w:val="en-US"/>
+        </w:rPr>
+        <w:t>Samen</w:t>
+      </w:r>
+      <w:proofErr w:type="spellEnd"/>
+      <w:r>
+        <w:rPr>
+          <w:lang w:val="en-US"/>
+        </w:rPr>
+        <w:t xml:space="preserve"> de values </w:t>
+      </w:r>
+      <w:proofErr w:type="spellStart"/>
+      <w:r>
+        <w:rPr>
+          <w:lang w:val="en-US"/>
+        </w:rPr>
+        <w:t>bekijken</w:t>
+      </w:r>
+      <w:proofErr w:type="spellEnd"/>
     </w:p>
     <w:p>
       <w:pPr>

--- a/08 game.docx
+++ b/08 game.docx
@@ -47,11 +47,13 @@
       <w:pPr>
         <w:pStyle w:val="Titel"/>
         <w:rPr>
+          <w:strike/>
           <w:lang w:val="en-US"/>
         </w:rPr>
       </w:pPr>
       <w:r>
         <w:rPr>
+          <w:strike/>
           <w:lang w:val="en-US"/>
         </w:rPr>
         <w:t xml:space="preserve">Click Multipliers </w:t>
@@ -61,11 +63,13 @@
       <w:pPr>
         <w:pStyle w:val="Titel"/>
         <w:rPr>
+          <w:strike/>
           <w:lang w:val="en-US"/>
         </w:rPr>
       </w:pPr>
       <w:r>
         <w:rPr>
+          <w:strike/>
           <w:lang w:val="en-US"/>
         </w:rPr>
         <w:t>(x2 x4 x8 x16)</w:t>
@@ -123,14 +127,8 @@
     <w:p>
       <w:pPr>
         <w:pStyle w:val="Titel"/>
-        <w:rPr>
-          <w:lang w:val="en-US"/>
-        </w:rPr>
       </w:pPr>
       <w:r>
-        <w:rPr>
-          <w:lang w:val="en-US"/>
-        </w:rPr>
         <w:t>Levels</w:t>
       </w:r>
     </w:p>
@@ -138,53 +136,44 @@
       <w:pPr>
         <w:pStyle w:val="Titel"/>
         <w:rPr>
-          <w:lang w:val="en-US"/>
+          <w:strike/>
         </w:rPr>
       </w:pPr>
-      <w:proofErr w:type="spellStart"/>
-      <w:r>
-        <w:rPr>
-          <w:lang w:val="en-US"/>
-        </w:rPr>
-        <w:t>Liedjes</w:t>
-      </w:r>
-      <w:proofErr w:type="spellEnd"/>
-      <w:r>
-        <w:rPr>
-          <w:lang w:val="en-US"/>
-        </w:rPr>
-        <w:t xml:space="preserve"> </w:t>
-      </w:r>
-      <w:proofErr w:type="spellStart"/>
-      <w:r>
-        <w:rPr>
-          <w:lang w:val="en-US"/>
-        </w:rPr>
-        <w:t>kiezen</w:t>
-      </w:r>
-      <w:proofErr w:type="spellEnd"/>
+      <w:r>
+        <w:rPr>
+          <w:strike/>
+        </w:rPr>
+        <w:t>Liedjes kiezen</w:t>
+      </w:r>
     </w:p>
     <w:p>
       <w:pPr>
         <w:pStyle w:val="Titel"/>
-        <w:rPr>
-          <w:lang w:val="en-US"/>
-        </w:rPr>
       </w:pPr>
       <w:r>
-        <w:rPr>
-          <w:lang w:val="en-US"/>
-        </w:rPr>
-        <w:t>X font</w:t>
-      </w:r>
-    </w:p>
-    <w:p>
-      <w:pPr>
-        <w:rPr>
-          <w:lang w:val="en-US"/>
-        </w:rPr>
-      </w:pPr>
-    </w:p>
+        <w:t xml:space="preserve">Samen de </w:t>
+      </w:r>
+      <w:proofErr w:type="spellStart"/>
+      <w:r>
+        <w:t>values</w:t>
+      </w:r>
+      <w:proofErr w:type="spellEnd"/>
+      <w:r>
+        <w:t xml:space="preserve"> bekijken</w:t>
+      </w:r>
+    </w:p>
+    <w:p/>
+    <w:p>
+      <w:r>
+        <w:t>Ducks constante motion.</w:t>
+      </w:r>
+    </w:p>
+    <w:p>
+      <w:r>
+        <w:t>Duck tussen 2 punten is geldig</w:t>
+      </w:r>
+    </w:p>
+    <w:p/>
     <w:sectPr>
       <w:pgSz w:w="11906" w:h="16838"/>
       <w:pgMar w:top="1440" w:right="1440" w:bottom="1440" w:left="1440" w:header="708" w:footer="708" w:gutter="0"/>
